--- a/Fase 3/GA6/1096/AA1-Falta/EV03/GA6-220501096-AA1-EV03.docx
+++ b/Fase 3/GA6/1096/AA1-Falta/EV03/GA6-220501096-AA1-EV03.docx
@@ -4,15 +4,6 @@
   <w:body>
     <w:p>
       <w:pPr>
-        <w:rPr>
-          <w:rFonts w:ascii="Times New Roman" w:hAnsi="Times New Roman"/>
-          <w:sz w:val="24"/>
-          <w:szCs w:val="24"/>
-        </w:rPr>
-      </w:pPr>
-    </w:p>
-    <w:p>
-      <w:pPr>
         <w:jc w:val="center"/>
         <w:rPr>
           <w:rFonts w:ascii="Times New Roman" w:hAnsi="Times New Roman"/>
@@ -417,6 +408,7 @@
           <w:sz w:val="24"/>
           <w:szCs w:val="24"/>
         </w:rPr>
+        <w:lastRenderedPageBreak/>
         <w:t xml:space="preserve">Con base en las características del </w:t>
       </w:r>
       <w:r>
@@ -440,17 +432,400 @@
     </w:p>
     <w:p>
       <w:pPr>
-        <w:rPr>
-          <w:rFonts w:ascii="Times New Roman" w:hAnsi="Times New Roman"/>
-          <w:sz w:val="24"/>
-          <w:szCs w:val="24"/>
-        </w:rPr>
-      </w:pPr>
-      <w:r>
-        <w:rPr>
-          <w:rFonts w:ascii="Times New Roman" w:hAnsi="Times New Roman"/>
-          <w:sz w:val="24"/>
-          <w:szCs w:val="24"/>
+        <w:pStyle w:val="Default"/>
+        <w:ind w:left="720"/>
+        <w:rPr>
+          <w:rFonts w:ascii="Segoe UI" w:hAnsi="Segoe UI" w:cs="Segoe UI"/>
+          <w:color w:val="D1D5DB"/>
+          <w:sz w:val="22"/>
+          <w:szCs w:val="22"/>
+          <w:shd w:val="clear" w:color="auto" w:fill="444654"/>
+        </w:rPr>
+      </w:pPr>
+    </w:p>
+    <w:p>
+      <w:pPr>
+        <w:pStyle w:val="Default"/>
+      </w:pPr>
+    </w:p>
+    <w:p>
+      <w:pPr>
+        <w:pStyle w:val="Default"/>
+        <w:rPr>
+          <w:sz w:val="20"/>
+          <w:szCs w:val="20"/>
+        </w:rPr>
+      </w:pPr>
+      <w:r>
+        <w:rPr>
+          <w:sz w:val="20"/>
+          <w:szCs w:val="20"/>
+        </w:rPr>
+        <w:t xml:space="preserve">● Cree una base de datos NoSQL. </w:t>
+      </w:r>
+    </w:p>
+    <w:p>
+      <w:pPr>
+        <w:pStyle w:val="Default"/>
+        <w:rPr>
+          <w:sz w:val="20"/>
+          <w:szCs w:val="20"/>
+        </w:rPr>
+      </w:pPr>
+    </w:p>
+    <w:p>
+      <w:pPr>
+        <w:pStyle w:val="Default"/>
+        <w:ind w:left="720"/>
+        <w:rPr>
+          <w:rFonts w:ascii="Segoe UI" w:hAnsi="Segoe UI" w:cs="Segoe UI"/>
+          <w:color w:val="D1D5DB"/>
+          <w:sz w:val="22"/>
+          <w:szCs w:val="22"/>
+          <w:shd w:val="clear" w:color="auto" w:fill="444654"/>
+        </w:rPr>
+      </w:pPr>
+      <w:r>
+        <w:rPr>
+          <w:noProof/>
+        </w:rPr>
+        <w:drawing>
+          <wp:inline distT="0" distB="0" distL="0" distR="0" wp14:anchorId="46A78F9A" wp14:editId="253CF2FE">
+            <wp:extent cx="1581150" cy="485775"/>
+            <wp:effectExtent l="0" t="0" r="0" b="9525"/>
+            <wp:docPr id="1" name="Imagen 1" descr="Texto&#10;&#10;Descripción generada automáticamente con confianza media"/>
+            <wp:cNvGraphicFramePr>
+              <a:graphicFrameLocks xmlns:a="http://schemas.openxmlformats.org/drawingml/2006/main" noChangeAspect="1"/>
+            </wp:cNvGraphicFramePr>
+            <a:graphic xmlns:a="http://schemas.openxmlformats.org/drawingml/2006/main">
+              <a:graphicData uri="http://schemas.openxmlformats.org/drawingml/2006/picture">
+                <pic:pic xmlns:pic="http://schemas.openxmlformats.org/drawingml/2006/picture">
+                  <pic:nvPicPr>
+                    <pic:cNvPr id="1" name="Imagen 1" descr="Texto&#10;&#10;Descripción generada automáticamente con confianza media"/>
+                    <pic:cNvPicPr/>
+                  </pic:nvPicPr>
+                  <pic:blipFill>
+                    <a:blip r:embed="rId9"/>
+                    <a:stretch>
+                      <a:fillRect/>
+                    </a:stretch>
+                  </pic:blipFill>
+                  <pic:spPr>
+                    <a:xfrm>
+                      <a:off x="0" y="0"/>
+                      <a:ext cx="1581150" cy="485775"/>
+                    </a:xfrm>
+                    <a:prstGeom prst="rect">
+                      <a:avLst/>
+                    </a:prstGeom>
+                  </pic:spPr>
+                </pic:pic>
+              </a:graphicData>
+            </a:graphic>
+          </wp:inline>
+        </w:drawing>
+      </w:r>
+    </w:p>
+    <w:p>
+      <w:pPr>
+        <w:pStyle w:val="Default"/>
+        <w:ind w:left="720"/>
+      </w:pPr>
+    </w:p>
+    <w:p>
+      <w:pPr>
+        <w:pStyle w:val="Default"/>
+        <w:numPr>
+          <w:ilvl w:val="0"/>
+          <w:numId w:val="10"/>
+        </w:numPr>
+        <w:rPr>
+          <w:sz w:val="20"/>
+          <w:szCs w:val="20"/>
+        </w:rPr>
+      </w:pPr>
+      <w:r>
+        <w:rPr>
+          <w:sz w:val="20"/>
+          <w:szCs w:val="20"/>
+        </w:rPr>
+        <w:t xml:space="preserve">Cree una colección de datos llamada “parque”. </w:t>
+      </w:r>
+    </w:p>
+    <w:p>
+      <w:pPr>
+        <w:pStyle w:val="Default"/>
+        <w:ind w:left="720"/>
+        <w:rPr>
+          <w:rFonts w:ascii="Segoe UI" w:hAnsi="Segoe UI" w:cs="Segoe UI"/>
+          <w:color w:val="D1D5DB"/>
+          <w:sz w:val="22"/>
+          <w:szCs w:val="22"/>
+          <w:shd w:val="clear" w:color="auto" w:fill="444654"/>
+        </w:rPr>
+      </w:pPr>
+    </w:p>
+    <w:p>
+      <w:pPr>
+        <w:rPr>
+          <w:rFonts w:ascii="Times New Roman" w:hAnsi="Times New Roman"/>
+          <w:sz w:val="24"/>
+          <w:szCs w:val="24"/>
+        </w:rPr>
+      </w:pPr>
+      <w:r>
+        <w:rPr>
+          <w:rFonts w:ascii="Times New Roman" w:hAnsi="Times New Roman"/>
+          <w:sz w:val="24"/>
+          <w:szCs w:val="24"/>
+        </w:rPr>
+        <w:t xml:space="preserve">RTA:  </w:t>
+      </w:r>
+      <w:proofErr w:type="spellStart"/>
+      <w:proofErr w:type="gramStart"/>
+      <w:r>
+        <w:rPr>
+          <w:rFonts w:ascii="Times New Roman" w:hAnsi="Times New Roman"/>
+          <w:sz w:val="24"/>
+          <w:szCs w:val="24"/>
+        </w:rPr>
+        <w:t>db.createCollection</w:t>
+      </w:r>
+      <w:proofErr w:type="spellEnd"/>
+      <w:proofErr w:type="gramEnd"/>
+      <w:r>
+        <w:rPr>
+          <w:rFonts w:ascii="Times New Roman" w:hAnsi="Times New Roman"/>
+          <w:sz w:val="24"/>
+          <w:szCs w:val="24"/>
+        </w:rPr>
+        <w:t>('parque')</w:t>
+      </w:r>
+    </w:p>
+    <w:p>
+      <w:pPr>
+        <w:ind w:left="720"/>
+        <w:rPr>
+          <w:rFonts w:ascii="Times New Roman" w:hAnsi="Times New Roman"/>
+          <w:sz w:val="24"/>
+          <w:szCs w:val="24"/>
+        </w:rPr>
+      </w:pPr>
+      <w:r>
+        <w:rPr>
+          <w:rFonts w:ascii="Times New Roman" w:hAnsi="Times New Roman"/>
+          <w:sz w:val="24"/>
+          <w:szCs w:val="24"/>
+        </w:rPr>
+        <w:t>Puedes verificar que la colección se ha creado correctamente usando el comando "</w:t>
+      </w:r>
+      <w:proofErr w:type="gramStart"/>
+      <w:r>
+        <w:rPr>
+          <w:rFonts w:ascii="Times New Roman" w:hAnsi="Times New Roman"/>
+          <w:sz w:val="24"/>
+          <w:szCs w:val="24"/>
+        </w:rPr>
+        <w:t>show</w:t>
+      </w:r>
+      <w:proofErr w:type="gramEnd"/>
+      <w:r>
+        <w:rPr>
+          <w:rFonts w:ascii="Times New Roman" w:hAnsi="Times New Roman"/>
+          <w:sz w:val="24"/>
+          <w:szCs w:val="24"/>
+        </w:rPr>
+        <w:t xml:space="preserve"> </w:t>
+      </w:r>
+      <w:proofErr w:type="spellStart"/>
+      <w:r>
+        <w:rPr>
+          <w:rFonts w:ascii="Times New Roman" w:hAnsi="Times New Roman"/>
+          <w:sz w:val="24"/>
+          <w:szCs w:val="24"/>
+        </w:rPr>
+        <w:t>collections</w:t>
+      </w:r>
+      <w:proofErr w:type="spellEnd"/>
+      <w:r>
+        <w:rPr>
+          <w:rFonts w:ascii="Times New Roman" w:hAnsi="Times New Roman"/>
+          <w:sz w:val="24"/>
+          <w:szCs w:val="24"/>
+        </w:rPr>
+        <w:t>"</w:t>
+      </w:r>
+    </w:p>
+    <w:p>
+      <w:pPr>
+        <w:pStyle w:val="Default"/>
+      </w:pPr>
+    </w:p>
+    <w:p>
+      <w:pPr>
+        <w:pStyle w:val="Default"/>
+        <w:numPr>
+          <w:ilvl w:val="0"/>
+          <w:numId w:val="10"/>
+        </w:numPr>
+        <w:rPr>
+          <w:sz w:val="20"/>
+          <w:szCs w:val="20"/>
+        </w:rPr>
+      </w:pPr>
+      <w:r>
+        <w:rPr>
+          <w:sz w:val="20"/>
+          <w:szCs w:val="20"/>
+        </w:rPr>
+        <w:t xml:space="preserve">Inserte cinco (5) documentos con la estructura JSON Creada. </w:t>
+      </w:r>
+    </w:p>
+    <w:p>
+      <w:pPr>
+        <w:pStyle w:val="Default"/>
+        <w:ind w:left="360"/>
+        <w:rPr>
+          <w:sz w:val="20"/>
+          <w:szCs w:val="20"/>
+        </w:rPr>
+      </w:pPr>
+    </w:p>
+    <w:p>
+      <w:pPr>
+        <w:rPr>
+          <w:rFonts w:ascii="Times New Roman" w:hAnsi="Times New Roman"/>
+          <w:sz w:val="24"/>
+          <w:szCs w:val="24"/>
+        </w:rPr>
+      </w:pPr>
+      <w:r>
+        <w:rPr>
+          <w:noProof/>
+        </w:rPr>
+        <w:drawing>
+          <wp:inline distT="0" distB="0" distL="0" distR="0" wp14:anchorId="50A4982C" wp14:editId="556E9EBC">
+            <wp:extent cx="5838825" cy="2457450"/>
+            <wp:effectExtent l="0" t="0" r="9525" b="0"/>
+            <wp:docPr id="2" name="Imagen 2"/>
+            <wp:cNvGraphicFramePr>
+              <a:graphicFrameLocks xmlns:a="http://schemas.openxmlformats.org/drawingml/2006/main" noChangeAspect="1"/>
+            </wp:cNvGraphicFramePr>
+            <a:graphic xmlns:a="http://schemas.openxmlformats.org/drawingml/2006/main">
+              <a:graphicData uri="http://schemas.openxmlformats.org/drawingml/2006/picture">
+                <pic:pic xmlns:pic="http://schemas.openxmlformats.org/drawingml/2006/picture">
+                  <pic:nvPicPr>
+                    <pic:cNvPr id="1" name=""/>
+                    <pic:cNvPicPr/>
+                  </pic:nvPicPr>
+                  <pic:blipFill>
+                    <a:blip r:embed="rId10"/>
+                    <a:stretch>
+                      <a:fillRect/>
+                    </a:stretch>
+                  </pic:blipFill>
+                  <pic:spPr>
+                    <a:xfrm>
+                      <a:off x="0" y="0"/>
+                      <a:ext cx="5838825" cy="2457450"/>
+                    </a:xfrm>
+                    <a:prstGeom prst="rect">
+                      <a:avLst/>
+                    </a:prstGeom>
+                  </pic:spPr>
+                </pic:pic>
+              </a:graphicData>
+            </a:graphic>
+          </wp:inline>
+        </w:drawing>
+      </w:r>
+    </w:p>
+    <w:p>
+      <w:pPr>
+        <w:rPr>
+          <w:lang w:val="es-ES"/>
+        </w:rPr>
+      </w:pPr>
+      <w:r>
+        <w:rPr>
+          <w:rFonts w:ascii="Times New Roman" w:hAnsi="Times New Roman"/>
+          <w:sz w:val="24"/>
+          <w:szCs w:val="24"/>
+        </w:rPr>
+        <w:t xml:space="preserve">Se </w:t>
+      </w:r>
+      <w:r>
+        <w:rPr>
+          <w:lang w:val="es-ES"/>
+        </w:rPr>
+        <w:t>Puedes verificar que los documentos se han insertado correctamente usando el comando "</w:t>
+      </w:r>
+      <w:proofErr w:type="spellStart"/>
+      <w:proofErr w:type="gramStart"/>
+      <w:r>
+        <w:rPr>
+          <w:lang w:val="es-ES"/>
+        </w:rPr>
+        <w:t>db.parque</w:t>
+      </w:r>
+      <w:proofErr w:type="gramEnd"/>
+      <w:r>
+        <w:rPr>
+          <w:lang w:val="es-ES"/>
+        </w:rPr>
+        <w:t>.find</w:t>
+      </w:r>
+      <w:proofErr w:type="spellEnd"/>
+      <w:r>
+        <w:rPr>
+          <w:lang w:val="es-ES"/>
+        </w:rPr>
+        <w:t>()"</w:t>
+      </w:r>
+      <w:r>
+        <w:rPr>
+          <w:lang w:val="es-ES"/>
+        </w:rPr>
+        <w:t>.</w:t>
+      </w:r>
+    </w:p>
+    <w:p>
+      <w:pPr>
+        <w:pStyle w:val="Default"/>
+      </w:pPr>
+    </w:p>
+    <w:p>
+      <w:pPr>
+        <w:pStyle w:val="Default"/>
+        <w:numPr>
+          <w:ilvl w:val="0"/>
+          <w:numId w:val="10"/>
+        </w:numPr>
+        <w:rPr>
+          <w:lang w:val="es-ES"/>
+        </w:rPr>
+      </w:pPr>
+      <w:r>
+        <w:rPr>
+          <w:sz w:val="20"/>
+          <w:szCs w:val="20"/>
+        </w:rPr>
+        <w:t xml:space="preserve">Actualizar los datos del primer y último registro. </w:t>
+      </w:r>
+    </w:p>
+    <w:p>
+      <w:pPr>
+        <w:pStyle w:val="Default"/>
+        <w:ind w:left="360"/>
+        <w:rPr>
+          <w:lang w:val="es-ES"/>
+        </w:rPr>
+      </w:pPr>
+    </w:p>
+    <w:p>
+      <w:r>
+        <w:rPr>
+          <w:lang w:val="es-ES"/>
         </w:rPr>
         <w:t>RTA:</w:t>
       </w:r>
@@ -463,12 +838,714 @@
         <w:t xml:space="preserve"> </w:t>
       </w:r>
       <w:r>
-        <w:rPr>
-          <w:rFonts w:ascii="Times New Roman" w:hAnsi="Times New Roman"/>
-          <w:sz w:val="24"/>
-          <w:szCs w:val="24"/>
-        </w:rPr>
-        <w:t>Para resolver problemas en un proyecto de grado de un portafolio web de desarrollador, se puede aplicar el modelo relacional para organizar los datos en tablas relacionales. La cardinalidad se refiere a la relación entre las tablas, como muchos a muchos, uno a muchos, etc. La normalización es el proceso de asegurar que las tablas están organizadas de manera eficiente y sin redundancia de información. Esto puede ayudar a garantizar la integridad de los datos y mejorar el rendimiento de las consultas.</w:t>
+        <w:t>Para actualizar el primer registro, puedes usar el comando "</w:t>
+      </w:r>
+      <w:proofErr w:type="spellStart"/>
+      <w:proofErr w:type="gramStart"/>
+      <w:r>
+        <w:t>db.parque</w:t>
+      </w:r>
+      <w:proofErr w:type="gramEnd"/>
+      <w:r>
+        <w:t>.updateOne</w:t>
+      </w:r>
+      <w:proofErr w:type="spellEnd"/>
+      <w:r>
+        <w:t>({}, {$set: {</w:t>
+      </w:r>
+      <w:proofErr w:type="spellStart"/>
+      <w:r>
+        <w:t>datos_nuevos</w:t>
+      </w:r>
+      <w:proofErr w:type="spellEnd"/>
+      <w:r>
+        <w:t xml:space="preserve">}})" </w:t>
+      </w:r>
+    </w:p>
+    <w:p>
+      <w:r>
+        <w:t>ejemplo:</w:t>
+      </w:r>
+    </w:p>
+    <w:p>
+      <w:pPr>
+        <w:rPr>
+          <w:lang w:val="es-ES"/>
+        </w:rPr>
+      </w:pPr>
+      <w:r>
+        <w:rPr>
+          <w:noProof/>
+        </w:rPr>
+        <w:lastRenderedPageBreak/>
+        <w:drawing>
+          <wp:inline distT="0" distB="0" distL="0" distR="0" wp14:anchorId="0D520F60" wp14:editId="20249EEF">
+            <wp:extent cx="5895975" cy="981075"/>
+            <wp:effectExtent l="0" t="0" r="9525" b="9525"/>
+            <wp:docPr id="3" name="Imagen 3"/>
+            <wp:cNvGraphicFramePr>
+              <a:graphicFrameLocks xmlns:a="http://schemas.openxmlformats.org/drawingml/2006/main" noChangeAspect="1"/>
+            </wp:cNvGraphicFramePr>
+            <a:graphic xmlns:a="http://schemas.openxmlformats.org/drawingml/2006/main">
+              <a:graphicData uri="http://schemas.openxmlformats.org/drawingml/2006/picture">
+                <pic:pic xmlns:pic="http://schemas.openxmlformats.org/drawingml/2006/picture">
+                  <pic:nvPicPr>
+                    <pic:cNvPr id="1" name=""/>
+                    <pic:cNvPicPr/>
+                  </pic:nvPicPr>
+                  <pic:blipFill>
+                    <a:blip r:embed="rId11"/>
+                    <a:stretch>
+                      <a:fillRect/>
+                    </a:stretch>
+                  </pic:blipFill>
+                  <pic:spPr>
+                    <a:xfrm>
+                      <a:off x="0" y="0"/>
+                      <a:ext cx="5895975" cy="981075"/>
+                    </a:xfrm>
+                    <a:prstGeom prst="rect">
+                      <a:avLst/>
+                    </a:prstGeom>
+                  </pic:spPr>
+                </pic:pic>
+              </a:graphicData>
+            </a:graphic>
+          </wp:inline>
+        </w:drawing>
+      </w:r>
+    </w:p>
+    <w:p>
+      <w:pPr>
+        <w:rPr>
+          <w:rFonts w:ascii="Times New Roman" w:hAnsi="Times New Roman"/>
+          <w:sz w:val="24"/>
+          <w:szCs w:val="24"/>
+        </w:rPr>
+      </w:pPr>
+      <w:r>
+        <w:rPr>
+          <w:rFonts w:ascii="Times New Roman" w:hAnsi="Times New Roman"/>
+          <w:sz w:val="24"/>
+          <w:szCs w:val="24"/>
+        </w:rPr>
+        <w:t>Para actualizar el último registro, puedes usar el comando "</w:t>
+      </w:r>
+      <w:proofErr w:type="spellStart"/>
+      <w:proofErr w:type="gramStart"/>
+      <w:r>
+        <w:rPr>
+          <w:rFonts w:ascii="Times New Roman" w:hAnsi="Times New Roman"/>
+          <w:sz w:val="24"/>
+          <w:szCs w:val="24"/>
+        </w:rPr>
+        <w:t>db.parque</w:t>
+      </w:r>
+      <w:proofErr w:type="gramEnd"/>
+      <w:r>
+        <w:rPr>
+          <w:rFonts w:ascii="Times New Roman" w:hAnsi="Times New Roman"/>
+          <w:sz w:val="24"/>
+          <w:szCs w:val="24"/>
+        </w:rPr>
+        <w:t>.updateOne</w:t>
+      </w:r>
+      <w:proofErr w:type="spellEnd"/>
+      <w:r>
+        <w:rPr>
+          <w:rFonts w:ascii="Times New Roman" w:hAnsi="Times New Roman"/>
+          <w:sz w:val="24"/>
+          <w:szCs w:val="24"/>
+        </w:rPr>
+        <w:t>({}, {$set: {</w:t>
+      </w:r>
+      <w:proofErr w:type="spellStart"/>
+      <w:r>
+        <w:rPr>
+          <w:rFonts w:ascii="Times New Roman" w:hAnsi="Times New Roman"/>
+          <w:sz w:val="24"/>
+          <w:szCs w:val="24"/>
+        </w:rPr>
+        <w:t>datos_nuevos</w:t>
+      </w:r>
+      <w:proofErr w:type="spellEnd"/>
+      <w:r>
+        <w:rPr>
+          <w:rFonts w:ascii="Times New Roman" w:hAnsi="Times New Roman"/>
+          <w:sz w:val="24"/>
+          <w:szCs w:val="24"/>
+        </w:rPr>
+        <w:t>}}, {</w:t>
+      </w:r>
+      <w:proofErr w:type="spellStart"/>
+      <w:r>
+        <w:rPr>
+          <w:rFonts w:ascii="Times New Roman" w:hAnsi="Times New Roman"/>
+          <w:sz w:val="24"/>
+          <w:szCs w:val="24"/>
+        </w:rPr>
+        <w:t>sort</w:t>
+      </w:r>
+      <w:proofErr w:type="spellEnd"/>
+      <w:r>
+        <w:rPr>
+          <w:rFonts w:ascii="Times New Roman" w:hAnsi="Times New Roman"/>
+          <w:sz w:val="24"/>
+          <w:szCs w:val="24"/>
+        </w:rPr>
+        <w:t xml:space="preserve">: {_id: -1}, </w:t>
+      </w:r>
+      <w:proofErr w:type="spellStart"/>
+      <w:r>
+        <w:rPr>
+          <w:rFonts w:ascii="Times New Roman" w:hAnsi="Times New Roman"/>
+          <w:sz w:val="24"/>
+          <w:szCs w:val="24"/>
+        </w:rPr>
+        <w:t>limit</w:t>
+      </w:r>
+      <w:proofErr w:type="spellEnd"/>
+      <w:r>
+        <w:rPr>
+          <w:rFonts w:ascii="Times New Roman" w:hAnsi="Times New Roman"/>
+          <w:sz w:val="24"/>
+          <w:szCs w:val="24"/>
+        </w:rPr>
+        <w:t xml:space="preserve">: 1})" </w:t>
+      </w:r>
+    </w:p>
+    <w:p>
+      <w:pPr>
+        <w:rPr>
+          <w:rFonts w:ascii="Times New Roman" w:hAnsi="Times New Roman"/>
+          <w:sz w:val="24"/>
+          <w:szCs w:val="24"/>
+        </w:rPr>
+      </w:pPr>
+      <w:r>
+        <w:rPr>
+          <w:rFonts w:ascii="Times New Roman" w:hAnsi="Times New Roman"/>
+          <w:sz w:val="24"/>
+          <w:szCs w:val="24"/>
+        </w:rPr>
+        <w:t>ejemplo:</w:t>
+      </w:r>
+    </w:p>
+    <w:p>
+      <w:pPr>
+        <w:rPr>
+          <w:rFonts w:ascii="Times New Roman" w:hAnsi="Times New Roman"/>
+          <w:sz w:val="24"/>
+          <w:szCs w:val="24"/>
+        </w:rPr>
+      </w:pPr>
+      <w:r>
+        <w:rPr>
+          <w:noProof/>
+        </w:rPr>
+        <w:drawing>
+          <wp:inline distT="0" distB="0" distL="0" distR="0" wp14:anchorId="2CB30DE7" wp14:editId="6C2924FE">
+            <wp:extent cx="5915025" cy="914400"/>
+            <wp:effectExtent l="0" t="0" r="9525" b="0"/>
+            <wp:docPr id="4" name="Imagen 4" descr="Imagen de la pantalla de un video juego&#10;&#10;Descripción generada automáticamente con confianza baja"/>
+            <wp:cNvGraphicFramePr>
+              <a:graphicFrameLocks xmlns:a="http://schemas.openxmlformats.org/drawingml/2006/main" noChangeAspect="1"/>
+            </wp:cNvGraphicFramePr>
+            <a:graphic xmlns:a="http://schemas.openxmlformats.org/drawingml/2006/main">
+              <a:graphicData uri="http://schemas.openxmlformats.org/drawingml/2006/picture">
+                <pic:pic xmlns:pic="http://schemas.openxmlformats.org/drawingml/2006/picture">
+                  <pic:nvPicPr>
+                    <pic:cNvPr id="4" name="Imagen 4" descr="Imagen de la pantalla de un video juego&#10;&#10;Descripción generada automáticamente con confianza baja"/>
+                    <pic:cNvPicPr/>
+                  </pic:nvPicPr>
+                  <pic:blipFill>
+                    <a:blip r:embed="rId12"/>
+                    <a:stretch>
+                      <a:fillRect/>
+                    </a:stretch>
+                  </pic:blipFill>
+                  <pic:spPr>
+                    <a:xfrm>
+                      <a:off x="0" y="0"/>
+                      <a:ext cx="5915025" cy="914400"/>
+                    </a:xfrm>
+                    <a:prstGeom prst="rect">
+                      <a:avLst/>
+                    </a:prstGeom>
+                  </pic:spPr>
+                </pic:pic>
+              </a:graphicData>
+            </a:graphic>
+          </wp:inline>
+        </w:drawing>
+      </w:r>
+    </w:p>
+    <w:p>
+      <w:pPr>
+        <w:rPr>
+          <w:lang w:val="es-ES"/>
+        </w:rPr>
+      </w:pPr>
+      <w:r>
+        <w:rPr>
+          <w:rFonts w:ascii="Times New Roman" w:hAnsi="Times New Roman"/>
+          <w:sz w:val="24"/>
+          <w:szCs w:val="24"/>
+        </w:rPr>
+        <w:t xml:space="preserve">Se </w:t>
+      </w:r>
+      <w:r>
+        <w:rPr>
+          <w:lang w:val="es-ES"/>
+        </w:rPr>
+        <w:t>Puedes verificar que los documentos se han insertado correctamente usando el comando "</w:t>
+      </w:r>
+      <w:proofErr w:type="spellStart"/>
+      <w:proofErr w:type="gramStart"/>
+      <w:r>
+        <w:rPr>
+          <w:lang w:val="es-ES"/>
+        </w:rPr>
+        <w:t>db.parque</w:t>
+      </w:r>
+      <w:proofErr w:type="gramEnd"/>
+      <w:r>
+        <w:rPr>
+          <w:lang w:val="es-ES"/>
+        </w:rPr>
+        <w:t>.find</w:t>
+      </w:r>
+      <w:proofErr w:type="spellEnd"/>
+      <w:r>
+        <w:rPr>
+          <w:lang w:val="es-ES"/>
+        </w:rPr>
+        <w:t>()"</w:t>
+      </w:r>
+      <w:r>
+        <w:rPr>
+          <w:lang w:val="es-ES"/>
+        </w:rPr>
+        <w:t>.</w:t>
+      </w:r>
+    </w:p>
+    <w:p>
+      <w:pPr>
+        <w:pStyle w:val="Default"/>
+      </w:pPr>
+    </w:p>
+    <w:p>
+      <w:pPr>
+        <w:pStyle w:val="Default"/>
+        <w:numPr>
+          <w:ilvl w:val="0"/>
+          <w:numId w:val="10"/>
+        </w:numPr>
+        <w:rPr>
+          <w:sz w:val="20"/>
+          <w:szCs w:val="20"/>
+        </w:rPr>
+      </w:pPr>
+      <w:r>
+        <w:rPr>
+          <w:sz w:val="20"/>
+          <w:szCs w:val="20"/>
+        </w:rPr>
+        <w:t xml:space="preserve">Liste la colección completa. </w:t>
+      </w:r>
+    </w:p>
+    <w:p>
+      <w:pPr>
+        <w:pStyle w:val="Default"/>
+        <w:ind w:left="360"/>
+        <w:rPr>
+          <w:sz w:val="20"/>
+          <w:szCs w:val="20"/>
+        </w:rPr>
+      </w:pPr>
+    </w:p>
+    <w:p>
+      <w:pPr>
+        <w:rPr>
+          <w:rFonts w:ascii="Times New Roman" w:hAnsi="Times New Roman"/>
+          <w:sz w:val="24"/>
+          <w:szCs w:val="24"/>
+        </w:rPr>
+      </w:pPr>
+      <w:r>
+        <w:rPr>
+          <w:noProof/>
+        </w:rPr>
+        <w:drawing>
+          <wp:inline distT="0" distB="0" distL="0" distR="0" wp14:anchorId="581C8095" wp14:editId="587DBD07">
+            <wp:extent cx="1847850" cy="476250"/>
+            <wp:effectExtent l="0" t="0" r="0" b="0"/>
+            <wp:docPr id="5" name="Imagen 5"/>
+            <wp:cNvGraphicFramePr>
+              <a:graphicFrameLocks xmlns:a="http://schemas.openxmlformats.org/drawingml/2006/main" noChangeAspect="1"/>
+            </wp:cNvGraphicFramePr>
+            <a:graphic xmlns:a="http://schemas.openxmlformats.org/drawingml/2006/main">
+              <a:graphicData uri="http://schemas.openxmlformats.org/drawingml/2006/picture">
+                <pic:pic xmlns:pic="http://schemas.openxmlformats.org/drawingml/2006/picture">
+                  <pic:nvPicPr>
+                    <pic:cNvPr id="1" name=""/>
+                    <pic:cNvPicPr/>
+                  </pic:nvPicPr>
+                  <pic:blipFill>
+                    <a:blip r:embed="rId13"/>
+                    <a:stretch>
+                      <a:fillRect/>
+                    </a:stretch>
+                  </pic:blipFill>
+                  <pic:spPr>
+                    <a:xfrm>
+                      <a:off x="0" y="0"/>
+                      <a:ext cx="1847850" cy="476250"/>
+                    </a:xfrm>
+                    <a:prstGeom prst="rect">
+                      <a:avLst/>
+                    </a:prstGeom>
+                  </pic:spPr>
+                </pic:pic>
+              </a:graphicData>
+            </a:graphic>
+          </wp:inline>
+        </w:drawing>
+      </w:r>
+    </w:p>
+    <w:p>
+      <w:pPr>
+        <w:pStyle w:val="Default"/>
+      </w:pPr>
+    </w:p>
+    <w:p>
+      <w:pPr>
+        <w:pStyle w:val="Default"/>
+        <w:numPr>
+          <w:ilvl w:val="0"/>
+          <w:numId w:val="10"/>
+        </w:numPr>
+        <w:rPr>
+          <w:sz w:val="20"/>
+          <w:szCs w:val="20"/>
+        </w:rPr>
+      </w:pPr>
+      <w:r>
+        <w:rPr>
+          <w:sz w:val="20"/>
+          <w:szCs w:val="20"/>
+        </w:rPr>
+        <w:t xml:space="preserve">Borre el tercer documento de la colección parque. </w:t>
+      </w:r>
+    </w:p>
+    <w:p>
+      <w:pPr>
+        <w:rPr>
+          <w:rFonts w:ascii="Times New Roman" w:hAnsi="Times New Roman"/>
+          <w:sz w:val="24"/>
+          <w:szCs w:val="24"/>
+        </w:rPr>
+      </w:pPr>
+    </w:p>
+    <w:p>
+      <w:pPr>
+        <w:rPr>
+          <w:rFonts w:ascii="Times New Roman" w:hAnsi="Times New Roman"/>
+          <w:sz w:val="24"/>
+          <w:szCs w:val="24"/>
+        </w:rPr>
+      </w:pPr>
+      <w:r>
+        <w:rPr>
+          <w:rFonts w:ascii="Times New Roman" w:hAnsi="Times New Roman"/>
+          <w:sz w:val="24"/>
+          <w:szCs w:val="24"/>
+        </w:rPr>
+        <w:t>RTA:</w:t>
+      </w:r>
+      <w:r>
+        <w:rPr>
+          <w:rFonts w:ascii="Segoe UI" w:hAnsi="Segoe UI" w:cs="Segoe UI"/>
+          <w:color w:val="D1D5DB"/>
+          <w:shd w:val="clear" w:color="auto" w:fill="444654"/>
+        </w:rPr>
+        <w:t xml:space="preserve"> </w:t>
+      </w:r>
+      <w:r>
+        <w:rPr>
+          <w:rFonts w:ascii="Times New Roman" w:hAnsi="Times New Roman"/>
+          <w:sz w:val="24"/>
+          <w:szCs w:val="24"/>
+        </w:rPr>
+        <w:t>Para eliminar el tercer documento en la colección "parque", usa el comando "</w:t>
+      </w:r>
+      <w:proofErr w:type="spellStart"/>
+      <w:proofErr w:type="gramStart"/>
+      <w:r>
+        <w:rPr>
+          <w:rFonts w:ascii="Times New Roman" w:hAnsi="Times New Roman"/>
+          <w:sz w:val="24"/>
+          <w:szCs w:val="24"/>
+        </w:rPr>
+        <w:t>db.parque</w:t>
+      </w:r>
+      <w:proofErr w:type="gramEnd"/>
+      <w:r>
+        <w:rPr>
+          <w:rFonts w:ascii="Times New Roman" w:hAnsi="Times New Roman"/>
+          <w:sz w:val="24"/>
+          <w:szCs w:val="24"/>
+        </w:rPr>
+        <w:t>.deleteOne</w:t>
+      </w:r>
+      <w:proofErr w:type="spellEnd"/>
+      <w:r>
+        <w:rPr>
+          <w:rFonts w:ascii="Times New Roman" w:hAnsi="Times New Roman"/>
+          <w:sz w:val="24"/>
+          <w:szCs w:val="24"/>
+        </w:rPr>
+        <w:t>({</w:t>
+      </w:r>
+      <w:proofErr w:type="spellStart"/>
+      <w:r>
+        <w:rPr>
+          <w:rFonts w:ascii="Times New Roman" w:hAnsi="Times New Roman"/>
+          <w:sz w:val="24"/>
+          <w:szCs w:val="24"/>
+        </w:rPr>
+        <w:t>criterios_de_busqueda</w:t>
+      </w:r>
+      <w:proofErr w:type="spellEnd"/>
+      <w:r>
+        <w:rPr>
+          <w:rFonts w:ascii="Times New Roman" w:hAnsi="Times New Roman"/>
+          <w:sz w:val="24"/>
+          <w:szCs w:val="24"/>
+        </w:rPr>
+        <w:t xml:space="preserve">})" </w:t>
+      </w:r>
+    </w:p>
+    <w:p>
+      <w:pPr>
+        <w:rPr>
+          <w:rFonts w:ascii="Times New Roman" w:hAnsi="Times New Roman"/>
+          <w:sz w:val="24"/>
+          <w:szCs w:val="24"/>
+        </w:rPr>
+      </w:pPr>
+      <w:r>
+        <w:rPr>
+          <w:rFonts w:ascii="Times New Roman" w:hAnsi="Times New Roman"/>
+          <w:sz w:val="24"/>
+          <w:szCs w:val="24"/>
+        </w:rPr>
+        <w:t>ejemplo:</w:t>
+      </w:r>
+    </w:p>
+    <w:p>
+      <w:pPr>
+        <w:rPr>
+          <w:rFonts w:ascii="Times New Roman" w:hAnsi="Times New Roman"/>
+          <w:sz w:val="24"/>
+          <w:szCs w:val="24"/>
+        </w:rPr>
+      </w:pPr>
+      <w:r>
+        <w:rPr>
+          <w:noProof/>
+        </w:rPr>
+        <w:drawing>
+          <wp:inline distT="0" distB="0" distL="0" distR="0" wp14:anchorId="3527F7BF" wp14:editId="59582145">
+            <wp:extent cx="5581650" cy="400050"/>
+            <wp:effectExtent l="0" t="0" r="0" b="0"/>
+            <wp:docPr id="6" name="Imagen 6"/>
+            <wp:cNvGraphicFramePr>
+              <a:graphicFrameLocks xmlns:a="http://schemas.openxmlformats.org/drawingml/2006/main" noChangeAspect="1"/>
+            </wp:cNvGraphicFramePr>
+            <a:graphic xmlns:a="http://schemas.openxmlformats.org/drawingml/2006/main">
+              <a:graphicData uri="http://schemas.openxmlformats.org/drawingml/2006/picture">
+                <pic:pic xmlns:pic="http://schemas.openxmlformats.org/drawingml/2006/picture">
+                  <pic:nvPicPr>
+                    <pic:cNvPr id="1" name=""/>
+                    <pic:cNvPicPr/>
+                  </pic:nvPicPr>
+                  <pic:blipFill>
+                    <a:blip r:embed="rId14"/>
+                    <a:stretch>
+                      <a:fillRect/>
+                    </a:stretch>
+                  </pic:blipFill>
+                  <pic:spPr>
+                    <a:xfrm>
+                      <a:off x="0" y="0"/>
+                      <a:ext cx="5581650" cy="400050"/>
+                    </a:xfrm>
+                    <a:prstGeom prst="rect">
+                      <a:avLst/>
+                    </a:prstGeom>
+                  </pic:spPr>
+                </pic:pic>
+              </a:graphicData>
+            </a:graphic>
+          </wp:inline>
+        </w:drawing>
+      </w:r>
+    </w:p>
+    <w:p>
+      <w:pPr>
+        <w:rPr>
+          <w:rFonts w:ascii="Times New Roman" w:hAnsi="Times New Roman"/>
+          <w:sz w:val="24"/>
+          <w:szCs w:val="24"/>
+        </w:rPr>
+      </w:pPr>
+      <w:r>
+        <w:rPr>
+          <w:rFonts w:ascii="Times New Roman" w:hAnsi="Times New Roman"/>
+          <w:sz w:val="24"/>
+          <w:szCs w:val="24"/>
+        </w:rPr>
+        <w:t xml:space="preserve">Nota: El primer argumento del comando </w:t>
+      </w:r>
+      <w:proofErr w:type="spellStart"/>
+      <w:proofErr w:type="gramStart"/>
+      <w:r>
+        <w:rPr>
+          <w:rFonts w:ascii="Times New Roman" w:hAnsi="Times New Roman"/>
+          <w:sz w:val="24"/>
+          <w:szCs w:val="24"/>
+        </w:rPr>
+        <w:t>deleteOne</w:t>
+      </w:r>
+      <w:proofErr w:type="spellEnd"/>
+      <w:r>
+        <w:rPr>
+          <w:rFonts w:ascii="Times New Roman" w:hAnsi="Times New Roman"/>
+          <w:sz w:val="24"/>
+          <w:szCs w:val="24"/>
+        </w:rPr>
+        <w:t>(</w:t>
+      </w:r>
+      <w:proofErr w:type="gramEnd"/>
+      <w:r>
+        <w:rPr>
+          <w:rFonts w:ascii="Times New Roman" w:hAnsi="Times New Roman"/>
+          <w:sz w:val="24"/>
+          <w:szCs w:val="24"/>
+        </w:rPr>
+        <w:t xml:space="preserve">) especifica el criterio para buscar el documento a eliminar, si no se especifica </w:t>
+      </w:r>
+      <w:proofErr w:type="spellStart"/>
+      <w:r>
+        <w:rPr>
+          <w:rFonts w:ascii="Times New Roman" w:hAnsi="Times New Roman"/>
+          <w:sz w:val="24"/>
+          <w:szCs w:val="24"/>
+        </w:rPr>
+        <w:t>ningun</w:t>
+      </w:r>
+      <w:proofErr w:type="spellEnd"/>
+      <w:r>
+        <w:rPr>
+          <w:rFonts w:ascii="Times New Roman" w:hAnsi="Times New Roman"/>
+          <w:sz w:val="24"/>
+          <w:szCs w:val="24"/>
+        </w:rPr>
+        <w:t xml:space="preserve"> criterio se elimina el primer documento que encuentra. Si deseas eliminar varios documentos debes usar </w:t>
+      </w:r>
+      <w:proofErr w:type="spellStart"/>
+      <w:proofErr w:type="gramStart"/>
+      <w:r>
+        <w:rPr>
+          <w:rFonts w:ascii="Times New Roman" w:hAnsi="Times New Roman"/>
+          <w:sz w:val="24"/>
+          <w:szCs w:val="24"/>
+        </w:rPr>
+        <w:t>deleteMany</w:t>
+      </w:r>
+      <w:proofErr w:type="spellEnd"/>
+      <w:r>
+        <w:rPr>
+          <w:rFonts w:ascii="Times New Roman" w:hAnsi="Times New Roman"/>
+          <w:sz w:val="24"/>
+          <w:szCs w:val="24"/>
+        </w:rPr>
+        <w:t>(</w:t>
+      </w:r>
+      <w:proofErr w:type="gramEnd"/>
+      <w:r>
+        <w:rPr>
+          <w:rFonts w:ascii="Times New Roman" w:hAnsi="Times New Roman"/>
+          <w:sz w:val="24"/>
+          <w:szCs w:val="24"/>
+        </w:rPr>
+        <w:t xml:space="preserve">) o cambiando el primer argumento del </w:t>
+      </w:r>
+      <w:proofErr w:type="spellStart"/>
+      <w:r>
+        <w:rPr>
+          <w:rFonts w:ascii="Times New Roman" w:hAnsi="Times New Roman"/>
+          <w:sz w:val="24"/>
+          <w:szCs w:val="24"/>
+        </w:rPr>
+        <w:t>deleteOne</w:t>
+      </w:r>
+      <w:proofErr w:type="spellEnd"/>
+      <w:r>
+        <w:rPr>
+          <w:rFonts w:ascii="Times New Roman" w:hAnsi="Times New Roman"/>
+          <w:sz w:val="24"/>
+          <w:szCs w:val="24"/>
+        </w:rPr>
+        <w:t>() para que aplique a varios documentos.</w:t>
+      </w:r>
+    </w:p>
+    <w:p>
+      <w:pPr>
+        <w:rPr>
+          <w:rFonts w:ascii="Times New Roman" w:hAnsi="Times New Roman"/>
+          <w:vanish/>
+          <w:sz w:val="24"/>
+          <w:szCs w:val="24"/>
+        </w:rPr>
+      </w:pPr>
+      <w:r>
+        <w:rPr>
+          <w:rFonts w:ascii="Times New Roman" w:hAnsi="Times New Roman"/>
+          <w:vanish/>
+          <w:sz w:val="24"/>
+          <w:szCs w:val="24"/>
+        </w:rPr>
+        <w:t>Principio del formulario</w:t>
+      </w:r>
+    </w:p>
+    <w:p>
+      <w:pPr>
+        <w:rPr>
+          <w:rFonts w:ascii="Times New Roman" w:hAnsi="Times New Roman"/>
+          <w:sz w:val="24"/>
+          <w:szCs w:val="24"/>
+        </w:rPr>
+      </w:pPr>
+    </w:p>
+    <w:p>
+      <w:pPr>
+        <w:rPr>
+          <w:rFonts w:ascii="Times New Roman" w:hAnsi="Times New Roman"/>
+          <w:vanish/>
+          <w:sz w:val="24"/>
+          <w:szCs w:val="24"/>
+        </w:rPr>
+      </w:pPr>
+      <w:r>
+        <w:rPr>
+          <w:rFonts w:ascii="Times New Roman" w:hAnsi="Times New Roman"/>
+          <w:vanish/>
+          <w:sz w:val="24"/>
+          <w:szCs w:val="24"/>
+        </w:rPr>
+        <w:t>Final del formulario</w:t>
       </w:r>
     </w:p>
     <w:p>
@@ -550,6 +1627,119 @@
 <file path=word/numbering.xml><?xml version="1.0" encoding="utf-8"?>
 <w:numbering xmlns:wpc="http://schemas.microsoft.com/office/word/2010/wordprocessingCanvas" xmlns:cx="http://schemas.microsoft.com/office/drawing/2014/chartex" xmlns:cx1="http://schemas.microsoft.com/office/drawing/2015/9/8/chartex" xmlns:cx2="http://schemas.microsoft.com/office/drawing/2015/10/21/chartex" xmlns:cx3="http://schemas.microsoft.com/office/drawing/2016/5/9/chartex" xmlns:cx4="http://schemas.microsoft.com/office/drawing/2016/5/10/chartex" xmlns:cx5="http://schemas.microsoft.com/office/drawing/2016/5/11/chartex" xmlns:cx6="http://schemas.microsoft.com/office/drawing/2016/5/12/chartex" xmlns:cx7="http://schemas.microsoft.com/office/drawing/2016/5/13/chartex" xmlns:cx8="http://schemas.microsoft.com/office/drawing/2016/5/14/chartex" xmlns:mc="http://schemas.openxmlformats.org/markup-compatibility/2006" xmlns:aink="http://schemas.microsoft.com/office/drawing/2016/ink" xmlns:am3d="http://schemas.microsoft.com/office/drawing/2017/model3d" xmlns:o="urn:schemas-microsoft-com:office:office" xmlns:oel="http://schemas.microsoft.com/office/2019/extlst" xmlns:r="http://schemas.openxmlformats.org/officeDocument/2006/relationships" xmlns:m="http://schemas.openxmlformats.org/officeDocument/2006/math" xmlns:v="urn:schemas-microsoft-com:vml" xmlns:wp14="http://schemas.microsoft.com/office/word/2010/wordprocessingDrawing" xmlns:wp="http://schemas.openxmlformats.org/drawingml/2006/wordprocessingDrawing" xmlns:w10="urn:schemas-microsoft-com:office:word" xmlns:w="http://schemas.openxmlformats.org/wordprocessingml/2006/main" xmlns:w14="http://schemas.microsoft.com/office/word/2010/wordml" xmlns:w15="http://schemas.microsoft.com/office/word/2012/wordml" xmlns:w16cex="http://schemas.microsoft.com/office/word/2018/wordml/cex" xmlns:w16cid="http://schemas.microsoft.com/office/word/2016/wordml/cid" xmlns:w16="http://schemas.microsoft.com/office/word/2018/wordml" xmlns:w16sdtdh="http://schemas.microsoft.com/office/word/2020/wordml/sdtdatahash" xmlns:w16se="http://schemas.microsoft.com/office/word/2015/wordml/symex" xmlns:wpg="http://schemas.microsoft.com/office/word/2010/wordprocessingGroup" xmlns:wpi="http://schemas.microsoft.com/office/word/2010/wordprocessingInk" xmlns:wne="http://schemas.microsoft.com/office/word/2006/wordml" xmlns:wps="http://schemas.microsoft.com/office/word/2010/wordprocessingShape" mc:Ignorable="w14 w15 w16se w16cid w16 w16cex w16sdtdh wp14">
   <w:abstractNum w:abstractNumId="0" w15:restartNumberingAfterBreak="0">
+    <w:nsid w:val="02F6573B"/>
+    <w:multiLevelType w:val="multilevel"/>
+    <w:tmpl w:val="7CE6E9FA"/>
+    <w:lvl w:ilvl="0">
+      <w:start w:val="1"/>
+      <w:numFmt w:val="decimal"/>
+      <w:lvlText w:val="%1."/>
+      <w:lvlJc w:val="left"/>
+      <w:pPr>
+        <w:tabs>
+          <w:tab w:val="num" w:pos="720"/>
+        </w:tabs>
+        <w:ind w:left="720" w:hanging="360"/>
+      </w:pPr>
+    </w:lvl>
+    <w:lvl w:ilvl="1" w:tentative="1">
+      <w:start w:val="1"/>
+      <w:numFmt w:val="decimal"/>
+      <w:lvlText w:val="%2."/>
+      <w:lvlJc w:val="left"/>
+      <w:pPr>
+        <w:tabs>
+          <w:tab w:val="num" w:pos="1440"/>
+        </w:tabs>
+        <w:ind w:left="1440" w:hanging="360"/>
+      </w:pPr>
+    </w:lvl>
+    <w:lvl w:ilvl="2" w:tentative="1">
+      <w:start w:val="1"/>
+      <w:numFmt w:val="decimal"/>
+      <w:lvlText w:val="%3."/>
+      <w:lvlJc w:val="left"/>
+      <w:pPr>
+        <w:tabs>
+          <w:tab w:val="num" w:pos="2160"/>
+        </w:tabs>
+        <w:ind w:left="2160" w:hanging="360"/>
+      </w:pPr>
+    </w:lvl>
+    <w:lvl w:ilvl="3" w:tentative="1">
+      <w:start w:val="1"/>
+      <w:numFmt w:val="decimal"/>
+      <w:lvlText w:val="%4."/>
+      <w:lvlJc w:val="left"/>
+      <w:pPr>
+        <w:tabs>
+          <w:tab w:val="num" w:pos="2880"/>
+        </w:tabs>
+        <w:ind w:left="2880" w:hanging="360"/>
+      </w:pPr>
+    </w:lvl>
+    <w:lvl w:ilvl="4" w:tentative="1">
+      <w:start w:val="1"/>
+      <w:numFmt w:val="decimal"/>
+      <w:lvlText w:val="%5."/>
+      <w:lvlJc w:val="left"/>
+      <w:pPr>
+        <w:tabs>
+          <w:tab w:val="num" w:pos="3600"/>
+        </w:tabs>
+        <w:ind w:left="3600" w:hanging="360"/>
+      </w:pPr>
+    </w:lvl>
+    <w:lvl w:ilvl="5" w:tentative="1">
+      <w:start w:val="1"/>
+      <w:numFmt w:val="decimal"/>
+      <w:lvlText w:val="%6."/>
+      <w:lvlJc w:val="left"/>
+      <w:pPr>
+        <w:tabs>
+          <w:tab w:val="num" w:pos="4320"/>
+        </w:tabs>
+        <w:ind w:left="4320" w:hanging="360"/>
+      </w:pPr>
+    </w:lvl>
+    <w:lvl w:ilvl="6" w:tentative="1">
+      <w:start w:val="1"/>
+      <w:numFmt w:val="decimal"/>
+      <w:lvlText w:val="%7."/>
+      <w:lvlJc w:val="left"/>
+      <w:pPr>
+        <w:tabs>
+          <w:tab w:val="num" w:pos="5040"/>
+        </w:tabs>
+        <w:ind w:left="5040" w:hanging="360"/>
+      </w:pPr>
+    </w:lvl>
+    <w:lvl w:ilvl="7" w:tentative="1">
+      <w:start w:val="1"/>
+      <w:numFmt w:val="decimal"/>
+      <w:lvlText w:val="%8."/>
+      <w:lvlJc w:val="left"/>
+      <w:pPr>
+        <w:tabs>
+          <w:tab w:val="num" w:pos="5760"/>
+        </w:tabs>
+        <w:ind w:left="5760" w:hanging="360"/>
+      </w:pPr>
+    </w:lvl>
+    <w:lvl w:ilvl="8" w:tentative="1">
+      <w:start w:val="1"/>
+      <w:numFmt w:val="decimal"/>
+      <w:lvlText w:val="%9."/>
+      <w:lvlJc w:val="left"/>
+      <w:pPr>
+        <w:tabs>
+          <w:tab w:val="num" w:pos="6480"/>
+        </w:tabs>
+        <w:ind w:left="6480" w:hanging="360"/>
+      </w:pPr>
+    </w:lvl>
+  </w:abstractNum>
+  <w:abstractNum w:abstractNumId="1" w15:restartNumberingAfterBreak="0">
     <w:nsid w:val="17F83687"/>
     <w:multiLevelType w:val="multilevel"/>
     <w:tmpl w:val="37ECAAE8"/>
@@ -662,7 +1852,7 @@
       </w:pPr>
     </w:lvl>
   </w:abstractNum>
-  <w:abstractNum w:abstractNumId="1" w15:restartNumberingAfterBreak="0">
+  <w:abstractNum w:abstractNumId="2" w15:restartNumberingAfterBreak="0">
     <w:nsid w:val="1B6C369E"/>
     <w:multiLevelType w:val="multilevel"/>
     <w:tmpl w:val="2D7EC2A8"/>
@@ -775,7 +1965,7 @@
       </w:pPr>
     </w:lvl>
   </w:abstractNum>
-  <w:abstractNum w:abstractNumId="2" w15:restartNumberingAfterBreak="0">
+  <w:abstractNum w:abstractNumId="3" w15:restartNumberingAfterBreak="0">
     <w:nsid w:val="21FA26EF"/>
     <w:multiLevelType w:val="multilevel"/>
     <w:tmpl w:val="C886752A"/>
@@ -892,7 +2082,7 @@
       </w:pPr>
     </w:lvl>
   </w:abstractNum>
-  <w:abstractNum w:abstractNumId="3" w15:restartNumberingAfterBreak="0">
+  <w:abstractNum w:abstractNumId="4" w15:restartNumberingAfterBreak="0">
     <w:nsid w:val="239077D6"/>
     <w:multiLevelType w:val="multilevel"/>
     <w:tmpl w:val="202A4B68"/>
@@ -1005,7 +2195,7 @@
       </w:pPr>
     </w:lvl>
   </w:abstractNum>
-  <w:abstractNum w:abstractNumId="4" w15:restartNumberingAfterBreak="0">
+  <w:abstractNum w:abstractNumId="5" w15:restartNumberingAfterBreak="0">
     <w:nsid w:val="2C1F4BEC"/>
     <w:multiLevelType w:val="multilevel"/>
     <w:tmpl w:val="C5AC11D0"/>
@@ -1154,7 +2344,233 @@
       </w:rPr>
     </w:lvl>
   </w:abstractNum>
-  <w:abstractNum w:abstractNumId="5" w15:restartNumberingAfterBreak="0">
+  <w:abstractNum w:abstractNumId="6" w15:restartNumberingAfterBreak="0">
+    <w:nsid w:val="2DEE47A7"/>
+    <w:multiLevelType w:val="hybridMultilevel"/>
+    <w:tmpl w:val="6E3683DC"/>
+    <w:lvl w:ilvl="0" w:tplc="240A0001">
+      <w:start w:val="1"/>
+      <w:numFmt w:val="bullet"/>
+      <w:lvlText w:val=""/>
+      <w:lvlJc w:val="left"/>
+      <w:pPr>
+        <w:ind w:left="360" w:hanging="360"/>
+      </w:pPr>
+      <w:rPr>
+        <w:rFonts w:ascii="Symbol" w:hAnsi="Symbol" w:hint="default"/>
+      </w:rPr>
+    </w:lvl>
+    <w:lvl w:ilvl="1" w:tplc="240A0003" w:tentative="1">
+      <w:start w:val="1"/>
+      <w:numFmt w:val="bullet"/>
+      <w:lvlText w:val="o"/>
+      <w:lvlJc w:val="left"/>
+      <w:pPr>
+        <w:ind w:left="1080" w:hanging="360"/>
+      </w:pPr>
+      <w:rPr>
+        <w:rFonts w:ascii="Courier New" w:hAnsi="Courier New" w:cs="Courier New" w:hint="default"/>
+      </w:rPr>
+    </w:lvl>
+    <w:lvl w:ilvl="2" w:tplc="240A0005" w:tentative="1">
+      <w:start w:val="1"/>
+      <w:numFmt w:val="bullet"/>
+      <w:lvlText w:val=""/>
+      <w:lvlJc w:val="left"/>
+      <w:pPr>
+        <w:ind w:left="1800" w:hanging="360"/>
+      </w:pPr>
+      <w:rPr>
+        <w:rFonts w:ascii="Wingdings" w:hAnsi="Wingdings" w:hint="default"/>
+      </w:rPr>
+    </w:lvl>
+    <w:lvl w:ilvl="3" w:tplc="240A0001" w:tentative="1">
+      <w:start w:val="1"/>
+      <w:numFmt w:val="bullet"/>
+      <w:lvlText w:val=""/>
+      <w:lvlJc w:val="left"/>
+      <w:pPr>
+        <w:ind w:left="2520" w:hanging="360"/>
+      </w:pPr>
+      <w:rPr>
+        <w:rFonts w:ascii="Symbol" w:hAnsi="Symbol" w:hint="default"/>
+      </w:rPr>
+    </w:lvl>
+    <w:lvl w:ilvl="4" w:tplc="240A0003" w:tentative="1">
+      <w:start w:val="1"/>
+      <w:numFmt w:val="bullet"/>
+      <w:lvlText w:val="o"/>
+      <w:lvlJc w:val="left"/>
+      <w:pPr>
+        <w:ind w:left="3240" w:hanging="360"/>
+      </w:pPr>
+      <w:rPr>
+        <w:rFonts w:ascii="Courier New" w:hAnsi="Courier New" w:cs="Courier New" w:hint="default"/>
+      </w:rPr>
+    </w:lvl>
+    <w:lvl w:ilvl="5" w:tplc="240A0005" w:tentative="1">
+      <w:start w:val="1"/>
+      <w:numFmt w:val="bullet"/>
+      <w:lvlText w:val=""/>
+      <w:lvlJc w:val="left"/>
+      <w:pPr>
+        <w:ind w:left="3960" w:hanging="360"/>
+      </w:pPr>
+      <w:rPr>
+        <w:rFonts w:ascii="Wingdings" w:hAnsi="Wingdings" w:hint="default"/>
+      </w:rPr>
+    </w:lvl>
+    <w:lvl w:ilvl="6" w:tplc="240A0001" w:tentative="1">
+      <w:start w:val="1"/>
+      <w:numFmt w:val="bullet"/>
+      <w:lvlText w:val=""/>
+      <w:lvlJc w:val="left"/>
+      <w:pPr>
+        <w:ind w:left="4680" w:hanging="360"/>
+      </w:pPr>
+      <w:rPr>
+        <w:rFonts w:ascii="Symbol" w:hAnsi="Symbol" w:hint="default"/>
+      </w:rPr>
+    </w:lvl>
+    <w:lvl w:ilvl="7" w:tplc="240A0003" w:tentative="1">
+      <w:start w:val="1"/>
+      <w:numFmt w:val="bullet"/>
+      <w:lvlText w:val="o"/>
+      <w:lvlJc w:val="left"/>
+      <w:pPr>
+        <w:ind w:left="5400" w:hanging="360"/>
+      </w:pPr>
+      <w:rPr>
+        <w:rFonts w:ascii="Courier New" w:hAnsi="Courier New" w:cs="Courier New" w:hint="default"/>
+      </w:rPr>
+    </w:lvl>
+    <w:lvl w:ilvl="8" w:tplc="240A0005" w:tentative="1">
+      <w:start w:val="1"/>
+      <w:numFmt w:val="bullet"/>
+      <w:lvlText w:val=""/>
+      <w:lvlJc w:val="left"/>
+      <w:pPr>
+        <w:ind w:left="6120" w:hanging="360"/>
+      </w:pPr>
+      <w:rPr>
+        <w:rFonts w:ascii="Wingdings" w:hAnsi="Wingdings" w:hint="default"/>
+      </w:rPr>
+    </w:lvl>
+  </w:abstractNum>
+  <w:abstractNum w:abstractNumId="7" w15:restartNumberingAfterBreak="0">
+    <w:nsid w:val="41F16A25"/>
+    <w:multiLevelType w:val="multilevel"/>
+    <w:tmpl w:val="D79284AC"/>
+    <w:lvl w:ilvl="0">
+      <w:start w:val="1"/>
+      <w:numFmt w:val="decimal"/>
+      <w:lvlText w:val="%1."/>
+      <w:lvlJc w:val="left"/>
+      <w:pPr>
+        <w:tabs>
+          <w:tab w:val="num" w:pos="720"/>
+        </w:tabs>
+        <w:ind w:left="720" w:hanging="360"/>
+      </w:pPr>
+    </w:lvl>
+    <w:lvl w:ilvl="1" w:tentative="1">
+      <w:start w:val="1"/>
+      <w:numFmt w:val="decimal"/>
+      <w:lvlText w:val="%2."/>
+      <w:lvlJc w:val="left"/>
+      <w:pPr>
+        <w:tabs>
+          <w:tab w:val="num" w:pos="1440"/>
+        </w:tabs>
+        <w:ind w:left="1440" w:hanging="360"/>
+      </w:pPr>
+    </w:lvl>
+    <w:lvl w:ilvl="2" w:tentative="1">
+      <w:start w:val="1"/>
+      <w:numFmt w:val="decimal"/>
+      <w:lvlText w:val="%3."/>
+      <w:lvlJc w:val="left"/>
+      <w:pPr>
+        <w:tabs>
+          <w:tab w:val="num" w:pos="2160"/>
+        </w:tabs>
+        <w:ind w:left="2160" w:hanging="360"/>
+      </w:pPr>
+    </w:lvl>
+    <w:lvl w:ilvl="3" w:tentative="1">
+      <w:start w:val="1"/>
+      <w:numFmt w:val="decimal"/>
+      <w:lvlText w:val="%4."/>
+      <w:lvlJc w:val="left"/>
+      <w:pPr>
+        <w:tabs>
+          <w:tab w:val="num" w:pos="2880"/>
+        </w:tabs>
+        <w:ind w:left="2880" w:hanging="360"/>
+      </w:pPr>
+    </w:lvl>
+    <w:lvl w:ilvl="4" w:tentative="1">
+      <w:start w:val="1"/>
+      <w:numFmt w:val="decimal"/>
+      <w:lvlText w:val="%5."/>
+      <w:lvlJc w:val="left"/>
+      <w:pPr>
+        <w:tabs>
+          <w:tab w:val="num" w:pos="3600"/>
+        </w:tabs>
+        <w:ind w:left="3600" w:hanging="360"/>
+      </w:pPr>
+    </w:lvl>
+    <w:lvl w:ilvl="5" w:tentative="1">
+      <w:start w:val="1"/>
+      <w:numFmt w:val="decimal"/>
+      <w:lvlText w:val="%6."/>
+      <w:lvlJc w:val="left"/>
+      <w:pPr>
+        <w:tabs>
+          <w:tab w:val="num" w:pos="4320"/>
+        </w:tabs>
+        <w:ind w:left="4320" w:hanging="360"/>
+      </w:pPr>
+    </w:lvl>
+    <w:lvl w:ilvl="6" w:tentative="1">
+      <w:start w:val="1"/>
+      <w:numFmt w:val="decimal"/>
+      <w:lvlText w:val="%7."/>
+      <w:lvlJc w:val="left"/>
+      <w:pPr>
+        <w:tabs>
+          <w:tab w:val="num" w:pos="5040"/>
+        </w:tabs>
+        <w:ind w:left="5040" w:hanging="360"/>
+      </w:pPr>
+    </w:lvl>
+    <w:lvl w:ilvl="7" w:tentative="1">
+      <w:start w:val="1"/>
+      <w:numFmt w:val="decimal"/>
+      <w:lvlText w:val="%8."/>
+      <w:lvlJc w:val="left"/>
+      <w:pPr>
+        <w:tabs>
+          <w:tab w:val="num" w:pos="5760"/>
+        </w:tabs>
+        <w:ind w:left="5760" w:hanging="360"/>
+      </w:pPr>
+    </w:lvl>
+    <w:lvl w:ilvl="8" w:tentative="1">
+      <w:start w:val="1"/>
+      <w:numFmt w:val="decimal"/>
+      <w:lvlText w:val="%9."/>
+      <w:lvlJc w:val="left"/>
+      <w:pPr>
+        <w:tabs>
+          <w:tab w:val="num" w:pos="6480"/>
+        </w:tabs>
+        <w:ind w:left="6480" w:hanging="360"/>
+      </w:pPr>
+    </w:lvl>
+  </w:abstractNum>
+  <w:abstractNum w:abstractNumId="8" w15:restartNumberingAfterBreak="0">
     <w:nsid w:val="59195ADA"/>
     <w:multiLevelType w:val="multilevel"/>
     <w:tmpl w:val="4C26A74C"/>
@@ -1271,7 +2687,7 @@
       </w:pPr>
     </w:lvl>
   </w:abstractNum>
-  <w:abstractNum w:abstractNumId="6" w15:restartNumberingAfterBreak="0">
+  <w:abstractNum w:abstractNumId="9" w15:restartNumberingAfterBreak="0">
     <w:nsid w:val="6E297785"/>
     <w:multiLevelType w:val="multilevel"/>
     <w:tmpl w:val="D4FA3666"/>
@@ -1384,7 +2800,7 @@
       </w:pPr>
     </w:lvl>
   </w:abstractNum>
-  <w:abstractNum w:abstractNumId="7" w15:restartNumberingAfterBreak="0">
+  <w:abstractNum w:abstractNumId="10" w15:restartNumberingAfterBreak="0">
     <w:nsid w:val="70542904"/>
     <w:multiLevelType w:val="multilevel"/>
     <w:tmpl w:val="97B0DDD0"/>
@@ -1497,7 +2913,7 @@
       </w:pPr>
     </w:lvl>
   </w:abstractNum>
-  <w:abstractNum w:abstractNumId="8" w15:restartNumberingAfterBreak="0">
+  <w:abstractNum w:abstractNumId="11" w15:restartNumberingAfterBreak="0">
     <w:nsid w:val="749D3042"/>
     <w:multiLevelType w:val="singleLevel"/>
     <w:tmpl w:val="749D3042"/>
@@ -1518,31 +2934,40 @@
     </w:lvl>
   </w:abstractNum>
   <w:num w:numId="1" w16cid:durableId="859318672">
+    <w:abstractNumId w:val="11"/>
+  </w:num>
+  <w:num w:numId="2" w16cid:durableId="1841239559">
+    <w:abstractNumId w:val="1"/>
+  </w:num>
+  <w:num w:numId="3" w16cid:durableId="120808683">
+    <w:abstractNumId w:val="5"/>
+  </w:num>
+  <w:num w:numId="4" w16cid:durableId="259290677">
+    <w:abstractNumId w:val="2"/>
+  </w:num>
+  <w:num w:numId="5" w16cid:durableId="1120954241">
+    <w:abstractNumId w:val="10"/>
+  </w:num>
+  <w:num w:numId="6" w16cid:durableId="410812024">
+    <w:abstractNumId w:val="3"/>
+  </w:num>
+  <w:num w:numId="7" w16cid:durableId="180051385">
+    <w:abstractNumId w:val="4"/>
+  </w:num>
+  <w:num w:numId="8" w16cid:durableId="1394892976">
     <w:abstractNumId w:val="8"/>
   </w:num>
-  <w:num w:numId="2" w16cid:durableId="1841239559">
+  <w:num w:numId="9" w16cid:durableId="214200567">
+    <w:abstractNumId w:val="9"/>
+  </w:num>
+  <w:num w:numId="10" w16cid:durableId="1372803048">
+    <w:abstractNumId w:val="6"/>
+  </w:num>
+  <w:num w:numId="11" w16cid:durableId="964625537">
     <w:abstractNumId w:val="0"/>
   </w:num>
-  <w:num w:numId="3" w16cid:durableId="120808683">
-    <w:abstractNumId w:val="4"/>
-  </w:num>
-  <w:num w:numId="4" w16cid:durableId="259290677">
-    <w:abstractNumId w:val="1"/>
-  </w:num>
-  <w:num w:numId="5" w16cid:durableId="1120954241">
+  <w:num w:numId="12" w16cid:durableId="275261068">
     <w:abstractNumId w:val="7"/>
-  </w:num>
-  <w:num w:numId="6" w16cid:durableId="410812024">
-    <w:abstractNumId w:val="2"/>
-  </w:num>
-  <w:num w:numId="7" w16cid:durableId="180051385">
-    <w:abstractNumId w:val="3"/>
-  </w:num>
-  <w:num w:numId="8" w16cid:durableId="1394892976">
-    <w:abstractNumId w:val="5"/>
-  </w:num>
-  <w:num w:numId="9" w16cid:durableId="214200567">
-    <w:abstractNumId w:val="6"/>
   </w:num>
 </w:numbering>
 </file>
@@ -2026,7 +3451,6 @@
   <w:style w:type="character" w:default="1" w:styleId="Fuentedeprrafopredeter">
     <w:name w:val="Default Paragraph Font"/>
     <w:uiPriority w:val="1"/>
-    <w:semiHidden/>
     <w:unhideWhenUsed/>
   </w:style>
   <w:style w:type="table" w:default="1" w:styleId="Tablanormal">
@@ -2638,6 +4062,10 @@
 </file>
 
 <file path=customXml/item1.xml><?xml version="1.0" encoding="utf-8"?>
+<b:Sources xmlns:b="http://schemas.openxmlformats.org/officeDocument/2006/bibliography" xmlns="http://schemas.openxmlformats.org/officeDocument/2006/bibliography" SelectedStyle="\APA.XSL" StyleName="APA"/>
+</file>
+
+<file path=customXml/item2.xml><?xml version="1.0" encoding="utf-8"?>
 <s:customData xmlns="http://www.wps.cn/officeDocument/2013/wpsCustomData" xmlns:s="http://www.wps.cn/officeDocument/2013/wpsCustomData">
   <customSectProps>
     <customSectPr/>
@@ -2651,22 +4079,18 @@
 </s:customData>
 </file>
 
-<file path=customXml/item2.xml><?xml version="1.0" encoding="utf-8"?>
-<b:Sources xmlns:b="http://schemas.openxmlformats.org/officeDocument/2006/bibliography" xmlns="http://schemas.openxmlformats.org/officeDocument/2006/bibliography" SelectedStyle="\APA.XSL" StyleName="APA"/>
+<file path=customXml/itemProps1.xml><?xml version="1.0" encoding="utf-8"?>
+<ds:datastoreItem xmlns:ds="http://schemas.openxmlformats.org/officeDocument/2006/customXml" ds:itemID="{38926922-6BBA-4E3B-ACCA-513862E436F1}">
+  <ds:schemaRefs>
+    <ds:schemaRef ds:uri="http://schemas.openxmlformats.org/officeDocument/2006/bibliography"/>
+  </ds:schemaRefs>
+</ds:datastoreItem>
 </file>
 
-<file path=customXml/itemProps1.xml><?xml version="1.0" encoding="utf-8"?>
+<file path=customXml/itemProps2.xml><?xml version="1.0" encoding="utf-8"?>
 <ds:datastoreItem xmlns:ds="http://schemas.openxmlformats.org/officeDocument/2006/customXml" ds:itemID="{B1977F7D-205B-4081-913C-38D41E755F92}">
   <ds:schemaRefs>
     <ds:schemaRef ds:uri="http://www.wps.cn/officeDocument/2013/wpsCustomData"/>
   </ds:schemaRefs>
 </ds:datastoreItem>
-</file>
-
-<file path=customXml/itemProps2.xml><?xml version="1.0" encoding="utf-8"?>
-<ds:datastoreItem xmlns:ds="http://schemas.openxmlformats.org/officeDocument/2006/customXml" ds:itemID="{38926922-6BBA-4E3B-ACCA-513862E436F1}">
-  <ds:schemaRefs>
-    <ds:schemaRef ds:uri="http://schemas.openxmlformats.org/officeDocument/2006/bibliography"/>
-  </ds:schemaRefs>
-</ds:datastoreItem>
 </file>